--- a/CHspeler/Rapport chocola.docx
+++ b/CHspeler/Rapport chocola.docx
@@ -24,7 +24,29 @@
     </w:p>
     <w:p>
       <w:r>
-        <w:t>Wij hebben gekozen voor een rule based oplossing omdat het dan mogelijk is om bijna altijd een winst te behalen. Hij gebruik 2 verschillende algarithmes. Een voor als hij begint en éën voor als hij als 2</w:t>
+        <w:t xml:space="preserve">Wij hebben gekozen voor een </w:t>
+      </w:r>
+      <w:proofErr w:type="spellStart"/>
+      <w:r>
+        <w:t>rule</w:t>
+      </w:r>
+      <w:proofErr w:type="spellEnd"/>
+      <w:r>
+        <w:t xml:space="preserve"> </w:t>
+      </w:r>
+      <w:proofErr w:type="spellStart"/>
+      <w:r>
+        <w:t>based</w:t>
+      </w:r>
+      <w:proofErr w:type="spellEnd"/>
+      <w:r>
+        <w:t xml:space="preserve"> oplossing omdat het dan mogelijk is om bijna altijd een winst te behalen. Hij gebruik 2 verschillende </w:t>
+      </w:r>
+      <w:r>
+        <w:t>algoritmes. Een voor als hij begint en éé</w:t>
+      </w:r>
+      <w:r>
+        <w:t>n voor als hij als 2</w:t>
       </w:r>
       <w:r>
         <w:rPr>
@@ -33,7 +55,25 @@
         <w:t>e</w:t>
       </w:r>
       <w:r>
-        <w:t xml:space="preserve"> begint. Als je als eerste begint kun je in het standaard 20 X 5 spel altijd winnen door een bapaalde volghoorden aan zetten te doen. Deze worden later behandeld. Als het algarithme als 2</w:t>
+        <w:t xml:space="preserve"> begint. Als je als eerste begint kun je in het standaard 20 X 5 spel altijd winnen door een </w:t>
+      </w:r>
+      <w:r>
+        <w:t>bepaalde</w:t>
+      </w:r>
+      <w:r>
+        <w:t xml:space="preserve"> </w:t>
+      </w:r>
+      <w:r>
+        <w:t>volgorden</w:t>
+      </w:r>
+      <w:r>
+        <w:t xml:space="preserve"> aan zetten te doen. Deze worden later behandeld. Als het </w:t>
+      </w:r>
+      <w:r>
+        <w:t>algoritme</w:t>
+      </w:r>
+      <w:r>
+        <w:t xml:space="preserve"> als 2</w:t>
       </w:r>
       <w:r>
         <w:rPr>
@@ -42,7 +82,13 @@
         <w:t>e</w:t>
       </w:r>
       <w:r>
-        <w:t xml:space="preserve"> aan de beurt heeft is er nog een goede kans dat het algarithme wint. Er zit 1 zwakte punt in. Dit is de manier hoe hij zelf ook wint in zijn eerste situatie.</w:t>
+        <w:t xml:space="preserve"> aan de beurt heeft is er nog een goede kans dat het </w:t>
+      </w:r>
+      <w:r>
+        <w:t>algoritme</w:t>
+      </w:r>
+      <w:r>
+        <w:t xml:space="preserve"> wint. Er zit 1 zwakte punt in. Dit is de manier hoe hij zelf ook wint in zijn eerste situatie.</w:t>
       </w:r>
     </w:p>
     <w:p/>
@@ -61,7 +107,31 @@
     </w:p>
     <w:p>
       <w:r>
-        <w:t>Jet algharitme bestaat uit een aantal regels uniek genummerd die voor elke sitatie waar winst mogelijk is een zet te leveren. Mocht het spel al verloren zijn geeft hij op en neemt het laatste stukje. Hier zullen wij alle codes. In deze verzie speelt hij veel ‘achresiefer’ dan waneer hij als 2</w:t>
+        <w:t xml:space="preserve">Jet </w:t>
+      </w:r>
+      <w:r>
+        <w:t>algoritme</w:t>
+      </w:r>
+      <w:r>
+        <w:t xml:space="preserve"> bestaat uit een aantal regels uniek genummerd die voor elke </w:t>
+      </w:r>
+      <w:r>
+        <w:t>situatie</w:t>
+      </w:r>
+      <w:r>
+        <w:t xml:space="preserve"> waar winst mogelijk is een zet te leveren. Mocht het spel al verloren zijn geeft hij op en neemt het laatste stukje. Hier zullen wij alle codes. In deze verzie speelt hij veel ‘</w:t>
+      </w:r>
+      <w:r>
+        <w:t>agressiever</w:t>
+      </w:r>
+      <w:r>
+        <w:t xml:space="preserve">’ dan </w:t>
+      </w:r>
+      <w:r>
+        <w:t>wanneer</w:t>
+      </w:r>
+      <w:r>
+        <w:t xml:space="preserve"> hij als 2</w:t>
       </w:r>
       <w:r>
         <w:rPr>
@@ -75,12 +145,14 @@
     </w:p>
     <w:p/>
     <w:p>
+      <w:proofErr w:type="spellStart"/>
       <w:r>
         <w:rPr>
           <w:b/>
         </w:rPr>
         <w:t>Rule</w:t>
       </w:r>
+      <w:proofErr w:type="spellEnd"/>
       <w:r>
         <w:t xml:space="preserve"> </w:t>
       </w:r>
@@ -138,7 +210,13 @@
         <w:t xml:space="preserve">CHE01 bestaat uit 2 delen. </w:t>
       </w:r>
       <w:r>
-        <w:t>Deze delen zijn dat als vakje 1,1 nog aanwezig is en de zijden zijn beide oneven dan kan vakje 1,1 veilig weg gehaald worden voor een winst situatie. Als er een situatie is onststaan waarin de zijde op een even situatie zouden uitkomen dan wordt dit eerst gecorrigeerd. Deze regel kan worden overschreven door betere zetten met een hogere rang.</w:t>
+        <w:t xml:space="preserve">Deze delen zijn dat als vakje 1,1 nog aanwezig is en de zijden zijn beide oneven dan kan vakje 1,1 veilig weg gehaald worden voor een winst situatie. Als er een situatie is </w:t>
+      </w:r>
+      <w:r>
+        <w:t>ontstaan</w:t>
+      </w:r>
+      <w:r>
+        <w:t xml:space="preserve"> waarin de zijde op een even situatie zouden uitkomen dan wordt dit eerst gecorrigeerd. Deze regel kan worden overschreven door betere zetten met een hogere rang.</w:t>
       </w:r>
     </w:p>
     <w:p>
@@ -186,7 +264,18 @@
     </w:p>
     <w:p>
       <w:r>
-        <w:t>Deel 2 van rule CHE01 doet het omgekeerde van de eerste. Om een even situatie voor te tegenstander neer te zetten. Op deze manier blijft je in een winst posititie</w:t>
+        <w:t xml:space="preserve">Deel 2 van </w:t>
+      </w:r>
+      <w:proofErr w:type="spellStart"/>
+      <w:r>
+        <w:t>rule</w:t>
+      </w:r>
+      <w:proofErr w:type="spellEnd"/>
+      <w:r>
+        <w:t xml:space="preserve"> CHE01 doet het omgekeerde van de eerste. Om een even situatie voor te tegenstander neer te zetten. Op deze manier blijft je in een winst </w:t>
+      </w:r>
+      <w:r>
+        <w:t>positie</w:t>
       </w:r>
     </w:p>
     <w:p/>
@@ -196,11 +285,19 @@
           <w:b/>
         </w:rPr>
       </w:pPr>
+      <w:proofErr w:type="spellStart"/>
       <w:r>
         <w:rPr>
           <w:b/>
         </w:rPr>
-        <w:t>Rule CHE02</w:t>
+        <w:t>Rule</w:t>
+      </w:r>
+      <w:proofErr w:type="spellEnd"/>
+      <w:r>
+        <w:rPr>
+          <w:b/>
+        </w:rPr>
+        <w:t xml:space="preserve"> CHE02</w:t>
       </w:r>
     </w:p>
     <w:p>
@@ -251,11 +348,40 @@
       </w:r>
     </w:p>
     <w:p>
-      <w:r>
-        <w:t>Rule CHE02 probeert een optimalen stand te genereren waarin winst bijna gegerandeerd is. Dit zal de reep verklijnen naar een vak van 3x5. Uit deze situatie door slim stukken weg te halen kan er een even situatie worden gemaakt voor de regenstander</w:t>
-      </w:r>
-      <w:r>
-        <w:t>. In het volgende voorbeeld laten we zien wat er we bedoelen met een even situatie. Als deze waluigie L op het bord staat en de slimme speler heeft de beurt dan wint hij door de zet 0,3 te doen en een definitieve even situatie te maken.</w:t>
+      <w:proofErr w:type="spellStart"/>
+      <w:r>
+        <w:t>Rule</w:t>
+      </w:r>
+      <w:proofErr w:type="spellEnd"/>
+      <w:r>
+        <w:t xml:space="preserve"> CHE02 probeert een </w:t>
+      </w:r>
+      <w:r>
+        <w:t>optimale</w:t>
+      </w:r>
+      <w:r>
+        <w:t xml:space="preserve"> stand te genereren waarin winst bijna </w:t>
+      </w:r>
+      <w:r>
+        <w:t>gegarandeerd</w:t>
+      </w:r>
+      <w:r>
+        <w:t xml:space="preserve"> is. Dit zal de reep </w:t>
+      </w:r>
+      <w:r>
+        <w:t>verkleinen</w:t>
+      </w:r>
+      <w:r>
+        <w:t xml:space="preserve"> naar een vak van 3x5. Uit deze situatie door slim stukken weg te halen kan er een even situatie worden gemaakt voor de regenstander</w:t>
+      </w:r>
+      <w:r>
+        <w:t xml:space="preserve">. In het volgende voorbeeld laten we zien wat er we bedoelen met een even situatie. Als deze </w:t>
+      </w:r>
+      <w:r>
+        <w:t>omgekeerde</w:t>
+      </w:r>
+      <w:r>
+        <w:t xml:space="preserve"> L op het bord staat en de slimme speler heeft de beurt dan wint hij door de zet 0,3 te doen en een definitieve even situatie te maken.</w:t>
       </w:r>
     </w:p>
     <w:p>
@@ -431,11 +557,19 @@
           <w:b/>
         </w:rPr>
       </w:pPr>
+      <w:proofErr w:type="spellStart"/>
       <w:r>
         <w:rPr>
           <w:b/>
         </w:rPr>
-        <w:t>Rule CHE03</w:t>
+        <w:t>Rule</w:t>
+      </w:r>
+      <w:proofErr w:type="spellEnd"/>
+      <w:r>
+        <w:rPr>
+          <w:b/>
+        </w:rPr>
+        <w:t xml:space="preserve"> CHE03</w:t>
       </w:r>
     </w:p>
     <w:p>
@@ -492,11 +626,19 @@
           <w:b/>
         </w:rPr>
       </w:pPr>
+      <w:proofErr w:type="spellStart"/>
       <w:r>
         <w:rPr>
           <w:b/>
         </w:rPr>
-        <w:t>Rule CH#04</w:t>
+        <w:t>Rule</w:t>
+      </w:r>
+      <w:proofErr w:type="spellEnd"/>
+      <w:r>
+        <w:rPr>
+          <w:b/>
+        </w:rPr>
+        <w:t xml:space="preserve"> CH#04</w:t>
       </w:r>
     </w:p>
     <w:p>
@@ -543,23 +685,47 @@
     </w:p>
     <w:p>
       <w:r>
-        <w:t>Deze regel lost een andere edge case op die 01 en 02 niet kunnen oplossen. De 5x5 waarin 1,1 weg is. Deze zet wordt niet opgepakt door 01 en wordt daarom hier gefoceerd. Mocht 1,1 nog niet weg zijn op dit punt zal deze eerst worden verwijdert.</w:t>
+        <w:t xml:space="preserve">Deze regel lost een andere </w:t>
+      </w:r>
+      <w:proofErr w:type="spellStart"/>
+      <w:r>
+        <w:t>edge</w:t>
+      </w:r>
+      <w:proofErr w:type="spellEnd"/>
+      <w:r>
+        <w:t xml:space="preserve"> case op die 01 en 02 niet kunnen oplossen. De 5x5 waarin 1,1 weg is. Deze zet wordt niet opgepakt door 01 en wordt daarom hier </w:t>
+      </w:r>
+      <w:r>
+        <w:t>geforceerd</w:t>
+      </w:r>
+      <w:r>
+        <w:t>. Mocht 1,1 nog niet weg zijn op dit punt zal deze eerst worden verwijdert.</w:t>
       </w:r>
     </w:p>
     <w:p/>
     <w:p/>
     <w:p/>
+    <w:p/>
     <w:p>
       <w:pPr>
         <w:rPr>
           <w:b/>
         </w:rPr>
       </w:pPr>
+      <w:proofErr w:type="spellStart"/>
       <w:r>
         <w:rPr>
           <w:b/>
         </w:rPr>
-        <w:t>Rule CHE05</w:t>
+        <w:lastRenderedPageBreak/>
+        <w:t>Rule</w:t>
+      </w:r>
+      <w:proofErr w:type="spellEnd"/>
+      <w:r>
+        <w:rPr>
+          <w:b/>
+        </w:rPr>
+        <w:t xml:space="preserve"> CHE05</w:t>
       </w:r>
     </w:p>
     <w:p>
@@ -572,7 +738,6 @@
         <w:rPr>
           <w:noProof/>
         </w:rPr>
-        <w:lastRenderedPageBreak/>
         <w:drawing>
           <wp:inline distT="0" distB="0" distL="0" distR="0" wp14:anchorId="4C9DB66F" wp14:editId="4E6643C1">
             <wp:extent cx="3086100" cy="1228725"/>
@@ -628,11 +793,19 @@
           <w:b/>
         </w:rPr>
       </w:pPr>
+      <w:proofErr w:type="spellStart"/>
       <w:r>
         <w:rPr>
           <w:b/>
         </w:rPr>
-        <w:t>Rule CHE06</w:t>
+        <w:t>Rule</w:t>
+      </w:r>
+      <w:proofErr w:type="spellEnd"/>
+      <w:r>
+        <w:rPr>
+          <w:b/>
+        </w:rPr>
+        <w:t xml:space="preserve"> CHE06</w:t>
       </w:r>
     </w:p>
     <w:p>
@@ -694,10 +867,52 @@
     <w:p/>
     <w:p>
       <w:r>
-        <w:t xml:space="preserve">Als het algarithme als eerste begint zal deze de regels CHE01 en CHE02 gebruiken. </w:t>
-      </w:r>
-      <w:r>
-        <w:t>02 heeft hierin de prioritijt omdat dit de beste situatie veroorzaakt voor de beginende speler. Uit alle spellen die wij hiermee gespeeld hebben is het een enkele keer gelukt dat de random speler won. Wij hebben dit niet kunnen her creaeren om deze zet volghoorde te vinden en te voorkomen. Uit meslijken testen hebben wij dit ook niet kunnen vinden. Deze tactiek is niet optimaal maar heeft een hoog overwinnings percentage en weinig mogelijkheden om dit te ‘counteren’.</w:t>
+        <w:t xml:space="preserve">Als het </w:t>
+      </w:r>
+      <w:r>
+        <w:t>algoritme</w:t>
+      </w:r>
+      <w:r>
+        <w:t xml:space="preserve"> als eerste begint zal deze de regels CHE01 en CHE02 gebruiken. </w:t>
+      </w:r>
+      <w:r>
+        <w:t xml:space="preserve">02 heeft hierin de </w:t>
+      </w:r>
+      <w:r>
+        <w:t>prioriteit</w:t>
+      </w:r>
+      <w:r>
+        <w:t xml:space="preserve"> omdat dit de beste situatie veroorzaakt voor de </w:t>
+      </w:r>
+      <w:r>
+        <w:t>beginnende</w:t>
+      </w:r>
+      <w:r>
+        <w:t xml:space="preserve"> speler. Uit alle spellen die wij hiermee gespeeld hebben is het een enkele keer gelukt dat de random speler won. Wij hebben dit niet kunnen her </w:t>
+      </w:r>
+      <w:r>
+        <w:t>creëren</w:t>
+      </w:r>
+      <w:r>
+        <w:t xml:space="preserve"> om deze zet </w:t>
+      </w:r>
+      <w:r>
+        <w:t>volgorde</w:t>
+      </w:r>
+      <w:r>
+        <w:t xml:space="preserve"> te vinden en te voorkomen. Uit </w:t>
+      </w:r>
+      <w:r>
+        <w:t>menselijks</w:t>
+      </w:r>
+      <w:r>
+        <w:t xml:space="preserve"> testen hebben wij dit ook niet kunnen vinden. Deze tactiek is niet optimaal maar heeft een hoog </w:t>
+      </w:r>
+      <w:r>
+        <w:t>overwinning</w:t>
+      </w:r>
+      <w:r>
+        <w:t xml:space="preserve"> percentage en weinig mogelijkheden om dit te ‘counteren’.</w:t>
       </w:r>
     </w:p>
     <w:p/>
@@ -716,24 +931,43 @@
       </w:r>
     </w:p>
     <w:p/>
-    <w:p>
+    <w:p/>
+    <w:p/>
+    <w:p/>
+    <w:p>
+      <w:proofErr w:type="spellStart"/>
       <w:r>
         <w:rPr>
           <w:b/>
         </w:rPr>
+        <w:lastRenderedPageBreak/>
         <w:t>Aftermath</w:t>
       </w:r>
+      <w:proofErr w:type="spellEnd"/>
     </w:p>
     <w:p/>
     <w:p>
       <w:r>
-        <w:t>Het algaritme is niet optimaal en niet onverslaanbaar. Maar het is niet zo simpel als een random speler. Er is zeker ruimte voor verbetering in de CHE02 strategie om het zwakte punt te vinden en te elimineren dit zal allen veel tijd kosten om dit te vinden.</w:t>
-      </w:r>
-    </w:p>
-    <w:p>
-      <w:r>
-        <w:lastRenderedPageBreak/>
-        <w:t>Spel data van 100 spellen tegen een random speler waarvan 50 het algarithme begon en 50 de random speler</w:t>
+        <w:t xml:space="preserve">Het </w:t>
+      </w:r>
+      <w:r>
+        <w:t>algoritme</w:t>
+      </w:r>
+      <w:r>
+        <w:t xml:space="preserve"> is niet optimaal en niet onverslaanbaar. Maar het is niet zo simpel als een random speler. Er is zeker ruimte voor verbetering in de CHE02 strategie om het zwakte punt te vinden en te elimineren dit zal allen veel tijd kosten om dit te vinden.</w:t>
+      </w:r>
+    </w:p>
+    <w:p>
+      <w:r>
+        <w:t xml:space="preserve">Spel data van 100 spellen tegen een random speler waarvan 50 het </w:t>
+      </w:r>
+      <w:r>
+        <w:t>algoritme</w:t>
+      </w:r>
+      <w:bookmarkStart w:id="0" w:name="_GoBack"/>
+      <w:bookmarkEnd w:id="0"/>
+      <w:r>
+        <w:t xml:space="preserve"> begon en 50 de random speler</w:t>
       </w:r>
     </w:p>
     <w:p/>
@@ -758,10 +992,7 @@
       </w:r>
     </w:p>
     <w:p/>
-    <w:p>
-      <w:bookmarkStart w:id="0" w:name="_GoBack"/>
-      <w:bookmarkEnd w:id="0"/>
-    </w:p>
+    <w:p/>
     <w:sectPr>
       <w:pgSz w:w="11906" w:h="16838"/>
       <w:pgMar w:top="1417" w:right="1417" w:bottom="1417" w:left="1417" w:header="708" w:footer="708" w:gutter="0"/>
